--- a/Guia09 - Josias Alvarenga.docx
+++ b/Guia09 - Josias Alvarenga.docx
@@ -1150,58 +1150,19 @@
           <w:lang w:val="es-ES"/>
         </w:rPr>
       </w:pPr>
-    </w:p>
-    <w:p>
-      <w:pPr>
-        <w:rPr>
-          <w:rFonts w:ascii="Times New Roman" w:hAnsi="Times New Roman" w:cs="Times New Roman"/>
-          <w:sz w:val="24"/>
-          <w:szCs w:val="24"/>
-          <w:lang w:val="es-ES"/>
-        </w:rPr>
-      </w:pPr>
-    </w:p>
-    <w:p>
-      <w:pPr>
-        <w:rPr>
-          <w:rFonts w:ascii="Times New Roman" w:hAnsi="Times New Roman" w:cs="Times New Roman"/>
-          <w:sz w:val="24"/>
-          <w:szCs w:val="24"/>
-          <w:lang w:val="es-ES"/>
-        </w:rPr>
-      </w:pPr>
-    </w:p>
-    <w:p>
-      <w:pPr>
-        <w:rPr>
-          <w:rFonts w:ascii="Times New Roman" w:hAnsi="Times New Roman" w:cs="Times New Roman"/>
-          <w:sz w:val="24"/>
-          <w:szCs w:val="24"/>
-          <w:lang w:val="es-ES"/>
-        </w:rPr>
-      </w:pPr>
-    </w:p>
-    <w:p>
-      <w:pPr>
-        <w:rPr>
-          <w:rFonts w:ascii="Times New Roman" w:hAnsi="Times New Roman" w:cs="Times New Roman"/>
-          <w:sz w:val="24"/>
-          <w:szCs w:val="24"/>
-          <w:lang w:val="es-ES"/>
-        </w:rPr>
-      </w:pPr>
       <w:r>
         <w:rPr>
           <w:noProof/>
         </w:rPr>
+        <w:lastRenderedPageBreak/>
         <w:drawing>
-          <wp:anchor distT="0" distB="0" distL="114300" distR="114300" simplePos="0" relativeHeight="251662336" behindDoc="0" locked="0" layoutInCell="1" allowOverlap="1" wp14:anchorId="708DC8D9" wp14:editId="3D098466">
+          <wp:anchor distT="0" distB="0" distL="114300" distR="114300" simplePos="0" relativeHeight="251662336" behindDoc="0" locked="0" layoutInCell="1" allowOverlap="1" wp14:anchorId="708DC8D9" wp14:editId="4CB18194">
             <wp:simplePos x="0" y="0"/>
-            <wp:positionH relativeFrom="column">
-              <wp:posOffset>3027045</wp:posOffset>
+            <wp:positionH relativeFrom="page">
+              <wp:align>right</wp:align>
             </wp:positionH>
             <wp:positionV relativeFrom="paragraph">
-              <wp:posOffset>217170</wp:posOffset>
+              <wp:posOffset>-306070</wp:posOffset>
             </wp:positionV>
             <wp:extent cx="3312795" cy="6294755"/>
             <wp:effectExtent l="0" t="0" r="1905" b="0"/>
@@ -1260,18 +1221,48 @@
           <w:lang w:val="es-ES"/>
         </w:rPr>
       </w:pPr>
+    </w:p>
+    <w:p>
+      <w:pPr>
+        <w:rPr>
+          <w:rFonts w:ascii="Times New Roman" w:hAnsi="Times New Roman" w:cs="Times New Roman"/>
+          <w:sz w:val="24"/>
+          <w:szCs w:val="24"/>
+          <w:lang w:val="es-ES"/>
+        </w:rPr>
+      </w:pPr>
+    </w:p>
+    <w:p>
+      <w:pPr>
+        <w:rPr>
+          <w:rFonts w:ascii="Times New Roman" w:hAnsi="Times New Roman" w:cs="Times New Roman"/>
+          <w:sz w:val="24"/>
+          <w:szCs w:val="24"/>
+          <w:lang w:val="es-ES"/>
+        </w:rPr>
+      </w:pPr>
+    </w:p>
+    <w:p>
+      <w:pPr>
+        <w:rPr>
+          <w:rFonts w:ascii="Times New Roman" w:hAnsi="Times New Roman" w:cs="Times New Roman"/>
+          <w:sz w:val="24"/>
+          <w:szCs w:val="24"/>
+          <w:lang w:val="es-ES"/>
+        </w:rPr>
+      </w:pPr>
       <w:r>
         <w:rPr>
           <w:noProof/>
         </w:rPr>
         <w:drawing>
-          <wp:anchor distT="0" distB="0" distL="114300" distR="114300" simplePos="0" relativeHeight="251661312" behindDoc="0" locked="0" layoutInCell="1" allowOverlap="1" wp14:anchorId="2C02B806" wp14:editId="1C075AA6">
+          <wp:anchor distT="0" distB="0" distL="114300" distR="114300" simplePos="0" relativeHeight="251661312" behindDoc="0" locked="0" layoutInCell="1" allowOverlap="1" wp14:anchorId="2C02B806" wp14:editId="27C14CFE">
             <wp:simplePos x="0" y="0"/>
             <wp:positionH relativeFrom="margin">
-              <wp:posOffset>-907415</wp:posOffset>
+              <wp:posOffset>-935990</wp:posOffset>
             </wp:positionH>
             <wp:positionV relativeFrom="paragraph">
-              <wp:posOffset>403225</wp:posOffset>
+              <wp:posOffset>208280</wp:posOffset>
             </wp:positionV>
             <wp:extent cx="4056095" cy="4608830"/>
             <wp:effectExtent l="0" t="0" r="1905" b="1270"/>
@@ -1414,6 +1405,16 @@
     <w:p>
       <w:pPr>
         <w:rPr>
+          <w:rFonts w:ascii="Times New Roman" w:hAnsi="Times New Roman" w:cs="Times New Roman"/>
+          <w:sz w:val="24"/>
+          <w:szCs w:val="24"/>
+          <w:lang w:val="es-ES"/>
+        </w:rPr>
+      </w:pPr>
+    </w:p>
+    <w:p>
+      <w:pPr>
+        <w:rPr>
           <w:noProof/>
         </w:rPr>
       </w:pPr>
@@ -1602,18 +1603,32 @@
           <w:lang w:val="es-ES"/>
         </w:rPr>
       </w:pPr>
+    </w:p>
+    <w:p>
+      <w:pPr>
+        <w:tabs>
+          <w:tab w:val="left" w:pos="2310"/>
+        </w:tabs>
+        <w:rPr>
+          <w:rFonts w:ascii="Times New Roman" w:hAnsi="Times New Roman" w:cs="Times New Roman"/>
+          <w:sz w:val="24"/>
+          <w:szCs w:val="24"/>
+          <w:lang w:val="es-ES"/>
+        </w:rPr>
+      </w:pPr>
       <w:r>
         <w:rPr>
           <w:noProof/>
         </w:rPr>
+        <w:lastRenderedPageBreak/>
         <w:drawing>
-          <wp:anchor distT="0" distB="0" distL="114300" distR="114300" simplePos="0" relativeHeight="251663360" behindDoc="0" locked="0" layoutInCell="1" allowOverlap="1" wp14:anchorId="72077E2A" wp14:editId="20B5E491">
+          <wp:anchor distT="0" distB="0" distL="114300" distR="114300" simplePos="0" relativeHeight="251663360" behindDoc="0" locked="0" layoutInCell="1" allowOverlap="1" wp14:anchorId="72077E2A" wp14:editId="04D8809B">
             <wp:simplePos x="0" y="0"/>
             <wp:positionH relativeFrom="margin">
               <wp:align>left</wp:align>
             </wp:positionH>
             <wp:positionV relativeFrom="paragraph">
-              <wp:posOffset>-635</wp:posOffset>
+              <wp:posOffset>10795</wp:posOffset>
             </wp:positionV>
             <wp:extent cx="5402580" cy="7418705"/>
             <wp:effectExtent l="0" t="0" r="7620" b="0"/>
@@ -2023,22 +2038,16 @@
     </w:p>
     <w:p>
       <w:pPr>
-        <w:tabs>
-          <w:tab w:val="left" w:pos="2310"/>
-        </w:tabs>
-        <w:rPr>
-          <w:rFonts w:ascii="Times New Roman" w:hAnsi="Times New Roman" w:cs="Times New Roman"/>
-          <w:sz w:val="24"/>
-          <w:szCs w:val="24"/>
-          <w:lang w:val="es-ES"/>
-        </w:rPr>
-      </w:pPr>
-    </w:p>
-    <w:p>
-      <w:pPr>
-        <w:tabs>
-          <w:tab w:val="left" w:pos="2310"/>
-        </w:tabs>
+        <w:rPr>
+          <w:rFonts w:ascii="Times New Roman" w:hAnsi="Times New Roman" w:cs="Times New Roman"/>
+          <w:sz w:val="24"/>
+          <w:szCs w:val="24"/>
+          <w:lang w:val="es-ES"/>
+        </w:rPr>
+      </w:pPr>
+    </w:p>
+    <w:p>
+      <w:pPr>
         <w:rPr>
           <w:rFonts w:ascii="Times New Roman" w:hAnsi="Times New Roman" w:cs="Times New Roman"/>
           <w:sz w:val="24"/>
@@ -2050,14 +2059,15 @@
         <w:rPr>
           <w:noProof/>
         </w:rPr>
+        <w:lastRenderedPageBreak/>
         <w:drawing>
-          <wp:anchor distT="0" distB="0" distL="114300" distR="114300" simplePos="0" relativeHeight="251664384" behindDoc="0" locked="0" layoutInCell="1" allowOverlap="1" wp14:anchorId="1692C6A7" wp14:editId="66E6F12F">
+          <wp:anchor distT="0" distB="0" distL="114300" distR="114300" simplePos="0" relativeHeight="251664384" behindDoc="0" locked="0" layoutInCell="1" allowOverlap="1" wp14:anchorId="1692C6A7" wp14:editId="454F82B4">
             <wp:simplePos x="0" y="0"/>
             <wp:positionH relativeFrom="margin">
               <wp:align>center</wp:align>
             </wp:positionH>
             <wp:positionV relativeFrom="paragraph">
-              <wp:posOffset>-635</wp:posOffset>
+              <wp:posOffset>-469265</wp:posOffset>
             </wp:positionV>
             <wp:extent cx="3295238" cy="5028571"/>
             <wp:effectExtent l="0" t="0" r="635" b="635"/>
@@ -2103,35 +2113,16 @@
     </w:p>
     <w:p>
       <w:pPr>
-        <w:tabs>
-          <w:tab w:val="left" w:pos="2310"/>
-        </w:tabs>
-        <w:rPr>
-          <w:rFonts w:ascii="Times New Roman" w:hAnsi="Times New Roman" w:cs="Times New Roman"/>
-          <w:sz w:val="24"/>
-          <w:szCs w:val="24"/>
-          <w:lang w:val="es-ES"/>
-        </w:rPr>
-      </w:pPr>
-    </w:p>
-    <w:p>
-      <w:pPr>
-        <w:tabs>
-          <w:tab w:val="left" w:pos="2310"/>
-        </w:tabs>
-        <w:rPr>
-          <w:rFonts w:ascii="Times New Roman" w:hAnsi="Times New Roman" w:cs="Times New Roman"/>
-          <w:sz w:val="24"/>
-          <w:szCs w:val="24"/>
-          <w:lang w:val="es-ES"/>
-        </w:rPr>
-      </w:pPr>
-    </w:p>
-    <w:p>
-      <w:pPr>
-        <w:tabs>
-          <w:tab w:val="left" w:pos="2310"/>
-        </w:tabs>
+        <w:rPr>
+          <w:rFonts w:ascii="Times New Roman" w:hAnsi="Times New Roman" w:cs="Times New Roman"/>
+          <w:sz w:val="24"/>
+          <w:szCs w:val="24"/>
+          <w:lang w:val="es-ES"/>
+        </w:rPr>
+      </w:pPr>
+    </w:p>
+    <w:p>
+      <w:pPr>
         <w:rPr>
           <w:rFonts w:ascii="Times New Roman" w:hAnsi="Times New Roman" w:cs="Times New Roman"/>
           <w:sz w:val="24"/>
@@ -2282,6 +2273,7 @@
       <w:r>
         <w:rPr>
           <w:rFonts w:ascii="Times New Roman" w:hAnsi="Times New Roman" w:cs="Times New Roman"/>
+          <w:noProof/>
           <w:sz w:val="24"/>
           <w:szCs w:val="24"/>
           <w:lang w:val="es-ES"/>
@@ -2384,6 +2376,7 @@
       <w:r>
         <w:rPr>
           <w:rFonts w:ascii="Times New Roman" w:hAnsi="Times New Roman" w:cs="Times New Roman"/>
+          <w:noProof/>
           <w:sz w:val="24"/>
           <w:szCs w:val="24"/>
           <w:lang w:val="es-ES"/>
